--- a/ModRencreditImports.docx
+++ b/ModRencreditImports.docx
@@ -1,6 +1,6 @@
 
 <file path=word/document.xml><?xml version="1.0" encoding="utf-8"?>
-<w:document xmlns:wpc="http://schemas.microsoft.com/office/word/2010/wordprocessingCanvas" xmlns:cx="http://schemas.microsoft.com/office/drawing/2014/chartex" xmlns:cx1="http://schemas.microsoft.com/office/drawing/2015/9/8/chartex" xmlns:cx2="http://schemas.microsoft.com/office/drawing/2015/10/21/chartex" xmlns:cx3="http://schemas.microsoft.com/office/drawing/2016/5/9/chartex" xmlns:cx4="http://schemas.microsoft.com/office/drawing/2016/5/10/chartex" xmlns:cx5="http://schemas.microsoft.com/office/drawing/2016/5/11/chartex" xmlns:cx6="http://schemas.microsoft.com/office/drawing/2016/5/12/chartex" xmlns:cx7="http://schemas.microsoft.com/office/drawing/2016/5/13/chartex" xmlns:cx8="http://schemas.microsoft.com/office/drawing/2016/5/14/chartex" xmlns:mc="http://schemas.openxmlformats.org/markup-compatibility/2006" xmlns:aink="http://schemas.microsoft.com/office/drawing/2016/ink" xmlns:am3d="http://schemas.microsoft.com/office/drawing/2017/model3d" xmlns:o="urn:schemas-microsoft-com:office:office" xmlns:r="http://schemas.openxmlformats.org/officeDocument/2006/relationships" xmlns:m="http://schemas.openxmlformats.org/officeDocument/2006/math" xmlns:v="urn:schemas-microsoft-com:vml" xmlns:wp14="http://schemas.microsoft.com/office/word/2010/wordprocessingDrawing" xmlns:wp="http://schemas.openxmlformats.org/drawingml/2006/wordprocessingDrawing" xmlns:w10="urn:schemas-microsoft-com:office:word" xmlns:w="http://schemas.openxmlformats.org/wordprocessingml/2006/main" xmlns:w14="http://schemas.microsoft.com/office/word/2010/wordml" xmlns:w15="http://schemas.microsoft.com/office/word/2012/wordml" xmlns:w16cex="http://schemas.microsoft.com/office/word/2018/wordml/cex" xmlns:w16cid="http://schemas.microsoft.com/office/word/2016/wordml/cid" xmlns:w16="http://schemas.microsoft.com/office/word/2018/wordml" xmlns:w16sdtdh="http://schemas.microsoft.com/office/word/2020/wordml/sdtdatahash" xmlns:w16se="http://schemas.microsoft.com/office/word/2015/wordml/symex" xmlns:wpg="http://schemas.microsoft.com/office/word/2010/wordprocessingGroup" xmlns:wpi="http://schemas.microsoft.com/office/word/2010/wordprocessingInk" xmlns:wne="http://schemas.microsoft.com/office/word/2006/wordml" xmlns:wps="http://schemas.microsoft.com/office/word/2010/wordprocessingShape" mc:Ignorable="w14 w15 w16se w16cid w16 w16cex w16sdtdh wp14">
+<w:document xmlns:wpc="http://schemas.microsoft.com/office/word/2010/wordprocessingCanvas" xmlns:cx="http://schemas.microsoft.com/office/drawing/2014/chartex" xmlns:cx1="http://schemas.microsoft.com/office/drawing/2015/9/8/chartex" xmlns:cx2="http://schemas.microsoft.com/office/drawing/2015/10/21/chartex" xmlns:cx3="http://schemas.microsoft.com/office/drawing/2016/5/9/chartex" xmlns:cx4="http://schemas.microsoft.com/office/drawing/2016/5/10/chartex" xmlns:cx5="http://schemas.microsoft.com/office/drawing/2016/5/11/chartex" xmlns:cx6="http://schemas.microsoft.com/office/drawing/2016/5/12/chartex" xmlns:cx7="http://schemas.microsoft.com/office/drawing/2016/5/13/chartex" xmlns:cx8="http://schemas.microsoft.com/office/drawing/2016/5/14/chartex" xmlns:mc="http://schemas.openxmlformats.org/markup-compatibility/2006" xmlns:aink="http://schemas.microsoft.com/office/drawing/2016/ink" xmlns:am3d="http://schemas.microsoft.com/office/drawing/2017/model3d" xmlns:o="urn:schemas-microsoft-com:office:office" xmlns:oel="http://schemas.microsoft.com/office/2019/extlst" xmlns:r="http://schemas.openxmlformats.org/officeDocument/2006/relationships" xmlns:m="http://schemas.openxmlformats.org/officeDocument/2006/math" xmlns:v="urn:schemas-microsoft-com:vml" xmlns:wp14="http://schemas.microsoft.com/office/word/2010/wordprocessingDrawing" xmlns:wp="http://schemas.openxmlformats.org/drawingml/2006/wordprocessingDrawing" xmlns:w10="urn:schemas-microsoft-com:office:word" xmlns:w="http://schemas.openxmlformats.org/wordprocessingml/2006/main" xmlns:w14="http://schemas.microsoft.com/office/word/2010/wordml" xmlns:w15="http://schemas.microsoft.com/office/word/2012/wordml" xmlns:w16cex="http://schemas.microsoft.com/office/word/2018/wordml/cex" xmlns:w16cid="http://schemas.microsoft.com/office/word/2016/wordml/cid" xmlns:w16="http://schemas.microsoft.com/office/word/2018/wordml" xmlns:w16du="http://schemas.microsoft.com/office/word/2023/wordml/word16du" xmlns:w16sdtdh="http://schemas.microsoft.com/office/word/2020/wordml/sdtdatahash" xmlns:w16sdtfl="http://schemas.microsoft.com/office/word/2024/wordml/sdtformatlock" xmlns:w16se="http://schemas.microsoft.com/office/word/2015/wordml/symex" xmlns:wpg="http://schemas.microsoft.com/office/word/2010/wordprocessingGroup" xmlns:wpi="http://schemas.microsoft.com/office/word/2010/wordprocessingInk" xmlns:wne="http://schemas.microsoft.com/office/word/2006/wordml" xmlns:wps="http://schemas.microsoft.com/office/word/2010/wordprocessingShape" mc:Ignorable="w14 w15 w16se w16cid w16 w16cex w16sdtdh w16sdtfl w16du wp14">
   <w:body>
     <w:p>
       <w:pPr>
@@ -16,11 +16,9 @@
       <w:r>
         <w:t>» (</w:t>
       </w:r>
-      <w:proofErr w:type="spellStart"/>
       <w:r>
         <w:t>ModRencreditImports</w:t>
       </w:r>
-      <w:proofErr w:type="spellEnd"/>
       <w:r>
         <w:t>)</w:t>
       </w:r>
@@ -70,7 +68,13 @@
     </w:p>
     <w:p>
       <w:r>
-        <w:t>МОД для клиента.</w:t>
+        <w:t>МОД для клиента</w:t>
+      </w:r>
+      <w:r>
+        <w:t xml:space="preserve"> Ренессанс Кредит</w:t>
+      </w:r>
+      <w:r>
+        <w:t>.</w:t>
       </w:r>
     </w:p>
     <w:p>
@@ -605,15 +609,7 @@
     </w:p>
     <w:p>
       <w:r>
-        <w:t xml:space="preserve">Также </w:t>
-      </w:r>
-      <w:proofErr w:type="spellStart"/>
-      <w:r>
-        <w:t>логи</w:t>
-      </w:r>
-      <w:proofErr w:type="spellEnd"/>
-      <w:r>
-        <w:t xml:space="preserve"> можно увидеть в журнале событий:</w:t>
+        <w:t>Также логи можно увидеть в журнале событий:</w:t>
       </w:r>
     </w:p>
     <w:p>
@@ -763,15 +759,7 @@
         <w:t>ВНИМАНИЕ</w:t>
       </w:r>
       <w:r>
-        <w:t xml:space="preserve">: Справочники «Группа </w:t>
-      </w:r>
-      <w:proofErr w:type="spellStart"/>
-      <w:r>
-        <w:t>тревел</w:t>
-      </w:r>
-      <w:proofErr w:type="spellEnd"/>
-      <w:r>
-        <w:t>-политик» и «Держатель бюджета» будут заполнены, только если новая персона.</w:t>
+        <w:t>: Справочники «Группа тревел-политик» и «Держатель бюджета» будут заполнены, только если новая персона.</w:t>
       </w:r>
     </w:p>
     <w:p>
@@ -1202,15 +1190,7 @@
     </w:p>
     <w:p>
       <w:r>
-        <w:t xml:space="preserve">Также </w:t>
-      </w:r>
-      <w:proofErr w:type="spellStart"/>
-      <w:r>
-        <w:t>логи</w:t>
-      </w:r>
-      <w:proofErr w:type="spellEnd"/>
-      <w:r>
-        <w:t xml:space="preserve"> можно увидеть в журнале событий.</w:t>
+        <w:t>Также логи можно увидеть в журнале событий.</w:t>
       </w:r>
     </w:p>
     <w:p>
@@ -1240,15 +1220,7 @@
         <w:t>Импорт ID</w:t>
       </w:r>
       <w:r>
-        <w:t xml:space="preserve">», который создается автоматически, при включении </w:t>
-      </w:r>
-      <w:proofErr w:type="spellStart"/>
-      <w:r>
-        <w:t>МОДа</w:t>
-      </w:r>
-      <w:proofErr w:type="spellEnd"/>
-      <w:r>
-        <w:t>. Значение кода заполняется автоматически. Код скрыт при установке кодов командировки.</w:t>
+        <w:t>», который создается автоматически, при включении МОДа. Значение кода заполняется автоматически. Код скрыт при установке кодов командировки.</w:t>
       </w:r>
     </w:p>
     <w:p>
@@ -1429,13 +1401,8 @@
       <w:r>
         <w:t>». Если подключен МОД «</w:t>
       </w:r>
-      <w:proofErr w:type="spellStart"/>
-      <w:r>
-        <w:t>btrip</w:t>
-      </w:r>
-      <w:proofErr w:type="spellEnd"/>
-      <w:r>
-        <w:t>-авансовые отчеты</w:t>
+      <w:r>
+        <w:t>btrip-авансовые отчеты</w:t>
       </w:r>
       <w:r>
         <w:t>», то в командировку будет автоматически добавлен заказ «</w:t>
@@ -1584,13 +1551,8 @@
       <w:r>
         <w:t xml:space="preserve"> «</w:t>
       </w:r>
-      <w:proofErr w:type="spellStart"/>
-      <w:r>
-        <w:t>btrip</w:t>
-      </w:r>
-      <w:proofErr w:type="spellEnd"/>
-      <w:r>
-        <w:t>-авансовые отчеты</w:t>
+      <w:r>
+        <w:t>btrip-авансовые отчеты</w:t>
       </w:r>
       <w:r>
         <w:t>»</w:t>
@@ -1652,6 +1614,9 @@
     <w:p>
       <w:pPr>
         <w:pStyle w:val="a3"/>
+        <w:rPr>
+          <w:lang w:val="en-US"/>
+        </w:rPr>
       </w:pPr>
       <w:r>
         <w:rPr>
@@ -1694,6 +1659,167 @@
         </w:drawing>
       </w:r>
     </w:p>
+    <w:p>
+      <w:pPr>
+        <w:pStyle w:val="a3"/>
+        <w:rPr>
+          <w:lang w:val="en-US"/>
+        </w:rPr>
+      </w:pPr>
+    </w:p>
+    <w:p>
+      <w:pPr>
+        <w:pStyle w:val="1"/>
+        <w:jc w:val="center"/>
+        <w:rPr>
+          <w:lang w:val="en-US"/>
+        </w:rPr>
+      </w:pPr>
+      <w:r>
+        <w:lastRenderedPageBreak/>
+        <w:t xml:space="preserve">Прямая загрузка файла с пользователями с сервера </w:t>
+      </w:r>
+      <w:r>
+        <w:rPr>
+          <w:lang w:val="en-US"/>
+        </w:rPr>
+        <w:t>SFTP</w:t>
+      </w:r>
+    </w:p>
+    <w:p>
+      <w:pPr>
+        <w:pStyle w:val="a3"/>
+        <w:rPr>
+          <w:lang w:val="en-US"/>
+        </w:rPr>
+      </w:pPr>
+      <w:r>
+        <w:rPr>
+          <w:noProof/>
+        </w:rPr>
+        <w:drawing>
+          <wp:inline distT="0" distB="0" distL="0" distR="0" wp14:anchorId="051D44F6" wp14:editId="3818C8E6">
+            <wp:extent cx="6446884" cy="2971800"/>
+            <wp:effectExtent l="0" t="0" r="0" b="0"/>
+            <wp:docPr id="1822765825" name="Рисунок 1"/>
+            <wp:cNvGraphicFramePr>
+              <a:graphicFrameLocks xmlns:a="http://schemas.openxmlformats.org/drawingml/2006/main" noChangeAspect="1"/>
+            </wp:cNvGraphicFramePr>
+            <a:graphic xmlns:a="http://schemas.openxmlformats.org/drawingml/2006/main">
+              <a:graphicData uri="http://schemas.openxmlformats.org/drawingml/2006/picture">
+                <pic:pic xmlns:pic="http://schemas.openxmlformats.org/drawingml/2006/picture">
+                  <pic:nvPicPr>
+                    <pic:cNvPr id="0" name="Рисунок 1"/>
+                    <pic:cNvPicPr>
+                      <a:picLocks noChangeAspect="1" noChangeArrowheads="1"/>
+                    </pic:cNvPicPr>
+                  </pic:nvPicPr>
+                  <pic:blipFill>
+                    <a:blip r:embed="rId31" cstate="print">
+                      <a:extLst>
+                        <a:ext uri="{28A0092B-C50C-407E-A947-70E740481C1C}">
+                          <a14:useLocalDpi xmlns:a14="http://schemas.microsoft.com/office/drawing/2010/main" val="0"/>
+                        </a:ext>
+                      </a:extLst>
+                    </a:blip>
+                    <a:srcRect/>
+                    <a:stretch>
+                      <a:fillRect/>
+                    </a:stretch>
+                  </pic:blipFill>
+                  <pic:spPr bwMode="auto">
+                    <a:xfrm>
+                      <a:off x="0" y="0"/>
+                      <a:ext cx="6447248" cy="2971968"/>
+                    </a:xfrm>
+                    <a:prstGeom prst="rect">
+                      <a:avLst/>
+                    </a:prstGeom>
+                    <a:noFill/>
+                    <a:ln>
+                      <a:noFill/>
+                    </a:ln>
+                  </pic:spPr>
+                </pic:pic>
+              </a:graphicData>
+            </a:graphic>
+          </wp:inline>
+        </w:drawing>
+      </w:r>
+    </w:p>
+    <w:p>
+      <w:pPr>
+        <w:pStyle w:val="a3"/>
+      </w:pPr>
+      <w:r>
+        <w:t xml:space="preserve">Импорт пользователей с </w:t>
+      </w:r>
+      <w:r>
+        <w:rPr>
+          <w:lang w:val="en-US"/>
+        </w:rPr>
+        <w:t>SFTP</w:t>
+      </w:r>
+      <w:r>
+        <w:t xml:space="preserve"> такой же, как из файла с локального диска. </w:t>
+      </w:r>
+    </w:p>
+    <w:p>
+      <w:pPr>
+        <w:pStyle w:val="a3"/>
+      </w:pPr>
+      <w:r>
+        <w:t xml:space="preserve">Адрес </w:t>
+      </w:r>
+      <w:r>
+        <w:rPr>
+          <w:lang w:val="en-US"/>
+        </w:rPr>
+        <w:t>FTP</w:t>
+      </w:r>
+      <w:r>
+        <w:t xml:space="preserve">, Логин </w:t>
+      </w:r>
+      <w:r>
+        <w:rPr>
+          <w:lang w:val="en-US"/>
+        </w:rPr>
+        <w:t>FTP</w:t>
+      </w:r>
+      <w:r>
+        <w:t xml:space="preserve">, </w:t>
+      </w:r>
+      <w:r>
+        <w:t xml:space="preserve">Пароль </w:t>
+      </w:r>
+      <w:r>
+        <w:rPr>
+          <w:lang w:val="en-US"/>
+        </w:rPr>
+        <w:t>FTP</w:t>
+      </w:r>
+      <w:r>
+        <w:t xml:space="preserve"> </w:t>
+      </w:r>
+      <w:r>
+        <w:t xml:space="preserve">это данные для доступа в </w:t>
+      </w:r>
+      <w:r>
+        <w:rPr>
+          <w:lang w:val="en-US"/>
+        </w:rPr>
+        <w:t>SFTP</w:t>
+      </w:r>
+      <w:r>
+        <w:t xml:space="preserve"> </w:t>
+      </w:r>
+      <w:r>
+        <w:t>Ренессанс Кредит</w:t>
+      </w:r>
+      <w:r>
+        <w:t>а.</w:t>
+      </w:r>
+    </w:p>
     <w:sectPr>
       <w:pgSz w:w="11906" w:h="16838"/>
       <w:pgMar w:top="709" w:right="707" w:bottom="567" w:left="567" w:header="708" w:footer="708" w:gutter="0"/>
@@ -1705,7 +1831,7 @@
 </file>
 
 <file path=word/numbering.xml><?xml version="1.0" encoding="utf-8"?>
-<w:numbering xmlns:wpc="http://schemas.microsoft.com/office/word/2010/wordprocessingCanvas" xmlns:cx="http://schemas.microsoft.com/office/drawing/2014/chartex" xmlns:cx1="http://schemas.microsoft.com/office/drawing/2015/9/8/chartex" xmlns:cx2="http://schemas.microsoft.com/office/drawing/2015/10/21/chartex" xmlns:cx3="http://schemas.microsoft.com/office/drawing/2016/5/9/chartex" xmlns:cx4="http://schemas.microsoft.com/office/drawing/2016/5/10/chartex" xmlns:cx5="http://schemas.microsoft.com/office/drawing/2016/5/11/chartex" xmlns:cx6="http://schemas.microsoft.com/office/drawing/2016/5/12/chartex" xmlns:cx7="http://schemas.microsoft.com/office/drawing/2016/5/13/chartex" xmlns:cx8="http://schemas.microsoft.com/office/drawing/2016/5/14/chartex" xmlns:mc="http://schemas.openxmlformats.org/markup-compatibility/2006" xmlns:aink="http://schemas.microsoft.com/office/drawing/2016/ink" xmlns:am3d="http://schemas.microsoft.com/office/drawing/2017/model3d" xmlns:o="urn:schemas-microsoft-com:office:office" xmlns:r="http://schemas.openxmlformats.org/officeDocument/2006/relationships" xmlns:m="http://schemas.openxmlformats.org/officeDocument/2006/math" xmlns:v="urn:schemas-microsoft-com:vml" xmlns:wp14="http://schemas.microsoft.com/office/word/2010/wordprocessingDrawing" xmlns:wp="http://schemas.openxmlformats.org/drawingml/2006/wordprocessingDrawing" xmlns:w10="urn:schemas-microsoft-com:office:word" xmlns:w="http://schemas.openxmlformats.org/wordprocessingml/2006/main" xmlns:w14="http://schemas.microsoft.com/office/word/2010/wordml" xmlns:w15="http://schemas.microsoft.com/office/word/2012/wordml" xmlns:w16cex="http://schemas.microsoft.com/office/word/2018/wordml/cex" xmlns:w16cid="http://schemas.microsoft.com/office/word/2016/wordml/cid" xmlns:w16="http://schemas.microsoft.com/office/word/2018/wordml" xmlns:w16sdtdh="http://schemas.microsoft.com/office/word/2020/wordml/sdtdatahash" xmlns:w16se="http://schemas.microsoft.com/office/word/2015/wordml/symex" xmlns:wpg="http://schemas.microsoft.com/office/word/2010/wordprocessingGroup" xmlns:wpi="http://schemas.microsoft.com/office/word/2010/wordprocessingInk" xmlns:wne="http://schemas.microsoft.com/office/word/2006/wordml" xmlns:wps="http://schemas.microsoft.com/office/word/2010/wordprocessingShape" mc:Ignorable="w14 w15 w16se w16cid w16 w16cex w16sdtdh wp14">
+<w:numbering xmlns:wpc="http://schemas.microsoft.com/office/word/2010/wordprocessingCanvas" xmlns:cx="http://schemas.microsoft.com/office/drawing/2014/chartex" xmlns:cx1="http://schemas.microsoft.com/office/drawing/2015/9/8/chartex" xmlns:cx2="http://schemas.microsoft.com/office/drawing/2015/10/21/chartex" xmlns:cx3="http://schemas.microsoft.com/office/drawing/2016/5/9/chartex" xmlns:cx4="http://schemas.microsoft.com/office/drawing/2016/5/10/chartex" xmlns:cx5="http://schemas.microsoft.com/office/drawing/2016/5/11/chartex" xmlns:cx6="http://schemas.microsoft.com/office/drawing/2016/5/12/chartex" xmlns:cx7="http://schemas.microsoft.com/office/drawing/2016/5/13/chartex" xmlns:cx8="http://schemas.microsoft.com/office/drawing/2016/5/14/chartex" xmlns:mc="http://schemas.openxmlformats.org/markup-compatibility/2006" xmlns:aink="http://schemas.microsoft.com/office/drawing/2016/ink" xmlns:am3d="http://schemas.microsoft.com/office/drawing/2017/model3d" xmlns:o="urn:schemas-microsoft-com:office:office" xmlns:oel="http://schemas.microsoft.com/office/2019/extlst" xmlns:r="http://schemas.openxmlformats.org/officeDocument/2006/relationships" xmlns:m="http://schemas.openxmlformats.org/officeDocument/2006/math" xmlns:v="urn:schemas-microsoft-com:vml" xmlns:wp14="http://schemas.microsoft.com/office/word/2010/wordprocessingDrawing" xmlns:wp="http://schemas.openxmlformats.org/drawingml/2006/wordprocessingDrawing" xmlns:w10="urn:schemas-microsoft-com:office:word" xmlns:w="http://schemas.openxmlformats.org/wordprocessingml/2006/main" xmlns:w14="http://schemas.microsoft.com/office/word/2010/wordml" xmlns:w15="http://schemas.microsoft.com/office/word/2012/wordml" xmlns:w16cex="http://schemas.microsoft.com/office/word/2018/wordml/cex" xmlns:w16cid="http://schemas.microsoft.com/office/word/2016/wordml/cid" xmlns:w16="http://schemas.microsoft.com/office/word/2018/wordml" xmlns:w16du="http://schemas.microsoft.com/office/word/2023/wordml/word16du" xmlns:w16sdtdh="http://schemas.microsoft.com/office/word/2020/wordml/sdtdatahash" xmlns:w16sdtfl="http://schemas.microsoft.com/office/word/2024/wordml/sdtformatlock" xmlns:w16se="http://schemas.microsoft.com/office/word/2015/wordml/symex" xmlns:wpg="http://schemas.microsoft.com/office/word/2010/wordprocessingGroup" xmlns:wpi="http://schemas.microsoft.com/office/word/2010/wordprocessingInk" xmlns:wne="http://schemas.microsoft.com/office/word/2006/wordml" xmlns:wps="http://schemas.microsoft.com/office/word/2010/wordprocessingShape" mc:Ignorable="w14 w15 w16se w16cid w16 w16cex w16sdtdh w16sdtfl w16du wp14">
   <w:abstractNum w:abstractNumId="0" w15:restartNumberingAfterBreak="0">
     <w:nsid w:val="21417E8D"/>
     <w:multiLevelType w:val="hybridMultilevel"/>
@@ -1795,14 +1921,14 @@
       </w:pPr>
     </w:lvl>
   </w:abstractNum>
-  <w:num w:numId="1">
+  <w:num w:numId="1" w16cid:durableId="1190215649">
     <w:abstractNumId w:val="0"/>
   </w:num>
 </w:numbering>
 </file>
 
 <file path=word/styles.xml><?xml version="1.0" encoding="utf-8"?>
-<w:styles xmlns:mc="http://schemas.openxmlformats.org/markup-compatibility/2006" xmlns:r="http://schemas.openxmlformats.org/officeDocument/2006/relationships" xmlns:w="http://schemas.openxmlformats.org/wordprocessingml/2006/main" xmlns:w14="http://schemas.microsoft.com/office/word/2010/wordml" xmlns:w15="http://schemas.microsoft.com/office/word/2012/wordml" xmlns:w16cex="http://schemas.microsoft.com/office/word/2018/wordml/cex" xmlns:w16cid="http://schemas.microsoft.com/office/word/2016/wordml/cid" xmlns:w16="http://schemas.microsoft.com/office/word/2018/wordml" xmlns:w16sdtdh="http://schemas.microsoft.com/office/word/2020/wordml/sdtdatahash" xmlns:w16se="http://schemas.microsoft.com/office/word/2015/wordml/symex" mc:Ignorable="w14 w15 w16se w16cid w16 w16cex w16sdtdh">
+<w:styles xmlns:mc="http://schemas.openxmlformats.org/markup-compatibility/2006" xmlns:r="http://schemas.openxmlformats.org/officeDocument/2006/relationships" xmlns:w="http://schemas.openxmlformats.org/wordprocessingml/2006/main" xmlns:w14="http://schemas.microsoft.com/office/word/2010/wordml" xmlns:w15="http://schemas.microsoft.com/office/word/2012/wordml" xmlns:w16cex="http://schemas.microsoft.com/office/word/2018/wordml/cex" xmlns:w16cid="http://schemas.microsoft.com/office/word/2016/wordml/cid" xmlns:w16="http://schemas.microsoft.com/office/word/2018/wordml" xmlns:w16du="http://schemas.microsoft.com/office/word/2023/wordml/word16du" xmlns:w16sdtdh="http://schemas.microsoft.com/office/word/2020/wordml/sdtdatahash" xmlns:w16sdtfl="http://schemas.microsoft.com/office/word/2024/wordml/sdtformatlock" xmlns:w16se="http://schemas.microsoft.com/office/word/2015/wordml/symex" mc:Ignorable="w14 w15 w16se w16cid w16 w16cex w16sdtdh w16sdtfl w16du">
   <w:docDefaults>
     <w:rPrDefault>
       <w:rPr>
